--- a/docs/report-1.docx
+++ b/docs/report-1.docx
@@ -257,7 +257,7 @@
                           <w:p>
                             <w:pPr>
                               <w:pStyle w:val="FrameContents"/>
-                              <w:overflowPunct w:val="true"/>
+                              <w:overflowPunct w:val="false"/>
                               <w:bidi w:val="0"/>
                               <w:jc w:val="center"/>
                               <w:rPr>
@@ -295,7 +295,7 @@
                     <w:p>
                       <w:pPr>
                         <w:pStyle w:val="FrameContents"/>
-                        <w:overflowPunct w:val="true"/>
+                        <w:overflowPunct w:val="false"/>
                         <w:bidi w:val="0"/>
                         <w:jc w:val="center"/>
                         <w:rPr>
@@ -362,7 +362,7 @@
                           <w:p>
                             <w:pPr>
                               <w:pStyle w:val="FrameContents"/>
-                              <w:overflowPunct w:val="true"/>
+                              <w:overflowPunct w:val="false"/>
                               <w:bidi w:val="0"/>
                               <w:jc w:val="center"/>
                               <w:rPr>
@@ -400,7 +400,7 @@
                     <w:p>
                       <w:pPr>
                         <w:pStyle w:val="FrameContents"/>
-                        <w:overflowPunct w:val="true"/>
+                        <w:overflowPunct w:val="false"/>
                         <w:bidi w:val="0"/>
                         <w:jc w:val="center"/>
                         <w:rPr>
@@ -505,7 +505,7 @@
                           <w:p>
                             <w:pPr>
                               <w:pStyle w:val="FrameContents"/>
-                              <w:overflowPunct w:val="true"/>
+                              <w:overflowPunct w:val="false"/>
                               <w:bidi w:val="0"/>
                               <w:jc w:val="center"/>
                               <w:rPr>
@@ -543,7 +543,7 @@
                     <w:p>
                       <w:pPr>
                         <w:pStyle w:val="FrameContents"/>
-                        <w:overflowPunct w:val="true"/>
+                        <w:overflowPunct w:val="false"/>
                         <w:bidi w:val="0"/>
                         <w:jc w:val="center"/>
                         <w:rPr>
@@ -827,6 +827,111 @@
           <w:b/>
           <w:sz w:val="24"/>
         </w:rPr>
+        <mc:AlternateContent>
+          <mc:Choice Requires="wps">
+            <w:drawing>
+              <wp:anchor behindDoc="0" distT="0" distB="0" distL="635" distR="0" simplePos="0" locked="0" layoutInCell="1" allowOverlap="1" relativeHeight="12">
+                <wp:simplePos x="0" y="0"/>
+                <wp:positionH relativeFrom="column">
+                  <wp:posOffset>198755</wp:posOffset>
+                </wp:positionH>
+                <wp:positionV relativeFrom="paragraph">
+                  <wp:posOffset>55245</wp:posOffset>
+                </wp:positionV>
+                <wp:extent cx="5689600" cy="205740"/>
+                <wp:effectExtent l="635" t="0" r="0" b="0"/>
+                <wp:wrapNone/>
+                <wp:docPr id="4" name="Text Frame 6"/>
+                <a:graphic xmlns:a="http://schemas.openxmlformats.org/drawingml/2006/main">
+                  <a:graphicData uri="http://schemas.microsoft.com/office/word/2010/wordprocessingShape">
+                    <wps:wsp>
+                      <wps:cNvSpPr/>
+                      <wps:spPr>
+                        <a:xfrm>
+                          <a:off x="0" y="0"/>
+                          <a:ext cx="5689440" cy="205920"/>
+                        </a:xfrm>
+                        <a:prstGeom prst="rect">
+                          <a:avLst/>
+                        </a:prstGeom>
+                        <a:noFill/>
+                        <a:ln w="0">
+                          <a:noFill/>
+                        </a:ln>
+                      </wps:spPr>
+                      <wps:style>
+                        <a:lnRef idx="0"/>
+                        <a:fillRef idx="0"/>
+                        <a:effectRef idx="0"/>
+                        <a:fontRef idx="minor"/>
+                      </wps:style>
+                      <wps:txbx>
+                        <w:txbxContent>
+                          <w:p>
+                            <w:pPr>
+                              <w:pStyle w:val="FrameContents"/>
+                              <w:overflowPunct w:val="false"/>
+                              <w:bidi w:val="0"/>
+                              <w:jc w:val="center"/>
+                              <w:rPr>
+                                <w:color w:val="000000"/>
+                              </w:rPr>
+                            </w:pPr>
+                            <w:r>
+                              <w:rPr>
+                                <w:rFonts w:ascii="Times New Roman" w:hAnsi="Times New Roman"/>
+                                <w:color w:val="000000"/>
+                                <w:sz w:val="28"/>
+                                <w:szCs w:val="28"/>
+                              </w:rPr>
+                              <w:t>Разработка программной документации</w:t>
+                            </w:r>
+                          </w:p>
+                        </w:txbxContent>
+                      </wps:txbx>
+                      <wps:bodyPr lIns="0" rIns="0" tIns="0" bIns="0" anchor="t">
+                        <a:noAutofit/>
+                      </wps:bodyPr>
+                    </wps:wsp>
+                  </a:graphicData>
+                </a:graphic>
+              </wp:anchor>
+            </w:drawing>
+          </mc:Choice>
+          <mc:Fallback>
+            <w:pict>
+              <v:rect id="shape_0" ID="Text Frame 6" path="m0,0l-2147483645,0l-2147483645,-2147483646l0,-2147483646xe" stroked="f" o:allowincell="f" style="position:absolute;margin-left:15.65pt;margin-top:4.35pt;width:447.95pt;height:16.15pt;mso-wrap-style:square;v-text-anchor:top">
+                <v:fill o:detectmouseclick="t" on="false"/>
+                <v:stroke color="#3465a4" joinstyle="round" endcap="flat"/>
+                <v:textbox>
+                  <w:txbxContent>
+                    <w:p>
+                      <w:pPr>
+                        <w:pStyle w:val="FrameContents"/>
+                        <w:overflowPunct w:val="false"/>
+                        <w:bidi w:val="0"/>
+                        <w:jc w:val="center"/>
+                        <w:rPr>
+                          <w:color w:val="000000"/>
+                        </w:rPr>
+                      </w:pPr>
+                      <w:r>
+                        <w:rPr>
+                          <w:rFonts w:ascii="Times New Roman" w:hAnsi="Times New Roman"/>
+                          <w:color w:val="000000"/>
+                          <w:sz w:val="28"/>
+                          <w:szCs w:val="28"/>
+                        </w:rPr>
+                        <w:t>Разработка программной документации</w:t>
+                      </w:r>
+                    </w:p>
+                  </w:txbxContent>
+                </v:textbox>
+                <w10:wrap type="none"/>
+              </v:rect>
+            </w:pict>
+          </mc:Fallback>
+        </mc:AlternateContent>
       </w:r>
     </w:p>
     <w:p>
@@ -1066,7 +1171,7 @@
                 <wp:extent cx="1609090" cy="205740"/>
                 <wp:effectExtent l="0" t="0" r="0" b="0"/>
                 <wp:wrapNone/>
-                <wp:docPr id="4" name="Text Frame 4"/>
+                <wp:docPr id="5" name="Text Frame 4"/>
                 <a:graphic xmlns:a="http://schemas.openxmlformats.org/drawingml/2006/main">
                   <a:graphicData uri="http://schemas.microsoft.com/office/word/2010/wordprocessingShape">
                     <wps:wsp>
@@ -1095,7 +1200,7 @@
                           <w:p>
                             <w:pPr>
                               <w:pStyle w:val="FrameContents"/>
-                              <w:overflowPunct w:val="true"/>
+                              <w:overflowPunct w:val="false"/>
                               <w:bidi w:val="0"/>
                               <w:jc w:val="center"/>
                               <w:rPr>
@@ -1133,7 +1238,7 @@
                     <w:p>
                       <w:pPr>
                         <w:pStyle w:val="FrameContents"/>
-                        <w:overflowPunct w:val="true"/>
+                        <w:overflowPunct w:val="false"/>
                         <w:bidi w:val="0"/>
                         <w:jc w:val="center"/>
                         <w:rPr>
@@ -1196,7 +1301,7 @@
                 <wp:extent cx="2796540" cy="205740"/>
                 <wp:effectExtent l="0" t="0" r="0" b="0"/>
                 <wp:wrapNone/>
-                <wp:docPr id="5" name="Text Frame 5"/>
+                <wp:docPr id="6" name="Text Frame 5"/>
                 <a:graphic xmlns:a="http://schemas.openxmlformats.org/drawingml/2006/main">
                   <a:graphicData uri="http://schemas.microsoft.com/office/word/2010/wordprocessingShape">
                     <wps:wsp>
@@ -1225,7 +1330,7 @@
                           <w:p>
                             <w:pPr>
                               <w:pStyle w:val="FrameContents"/>
-                              <w:overflowPunct w:val="true"/>
+                              <w:overflowPunct w:val="false"/>
                               <w:bidi w:val="0"/>
                               <w:jc w:val="center"/>
                               <w:rPr>
@@ -1263,7 +1368,7 @@
                     <w:p>
                       <w:pPr>
                         <w:pStyle w:val="FrameContents"/>
-                        <w:overflowPunct w:val="true"/>
+                        <w:overflowPunct w:val="false"/>
                         <w:bidi w:val="0"/>
                         <w:jc w:val="center"/>
                         <w:rPr>
@@ -1761,17 +1866,24 @@
         <w:pStyle w:val="Normal"/>
         <w:widowControl/>
         <w:suppressAutoHyphens w:val="true"/>
+        <w:overflowPunct w:val="false"/>
         <w:bidi w:val="0"/>
         <w:spacing w:lineRule="auto" w:line="360" w:before="0" w:after="0"/>
-        <w:ind w:firstLine="720" w:start="0" w:end="720"/>
+        <w:ind w:firstLine="720" w:start="0" w:end="0"/>
         <w:jc w:val="both"/>
-        <w:rPr>
-          <w:rFonts w:ascii="Times New Roman" w:hAnsi="Times New Roman" w:eastAsia="Times New Roman" w:cs="Times New Roman"/>
+        <w:rPr/>
+      </w:pPr>
+      <w:r>
+        <w:rPr>
+          <w:rFonts w:eastAsia="Times New Roman" w:cs="Times New Roman" w:ascii="Times New Roman" w:hAnsi="Times New Roman"/>
+          <w:b w:val="false"/>
+          <w:bCs w:val="false"/>
           <w:sz w:val="28"/>
           <w:szCs w:val="28"/>
           <w:lang w:val="ru-RU"/>
         </w:rPr>
-      </w:pPr>
+        <w:t>Цель лабораторной работы:</w:t>
+      </w:r>
       <w:r>
         <w:rPr>
           <w:rFonts w:eastAsia="Times New Roman" w:cs="Times New Roman" w:ascii="Times New Roman" w:hAnsi="Times New Roman"/>
@@ -1781,7 +1893,7 @@
           <w:szCs w:val="28"/>
           <w:lang w:val="ru-RU"/>
         </w:rPr>
-        <w:t xml:space="preserve">Цель лабораторной работы: </w:t>
+        <w:t xml:space="preserve"> </w:t>
       </w:r>
       <w:r>
         <w:rPr>
@@ -1800,22 +1912,21 @@
         <w:pStyle w:val="Normal"/>
         <w:widowControl/>
         <w:suppressAutoHyphens w:val="true"/>
+        <w:overflowPunct w:val="false"/>
         <w:bidi w:val="0"/>
         <w:spacing w:lineRule="auto" w:line="360" w:before="0" w:after="0"/>
-        <w:ind w:firstLine="720" w:start="0" w:end="720"/>
+        <w:ind w:firstLine="720" w:start="0" w:end="0"/>
         <w:jc w:val="both"/>
         <w:rPr>
-          <w:rFonts w:ascii="Times New Roman" w:hAnsi="Times New Roman" w:eastAsia="Times New Roman" w:cs="Times New Roman"/>
-          <w:sz w:val="28"/>
-          <w:szCs w:val="28"/>
-          <w:lang w:val="ru-RU"/>
-        </w:rPr>
-      </w:pPr>
-      <w:r>
-        <w:rPr>
-          <w:rFonts w:eastAsia="Times New Roman" w:cs="Times New Roman" w:ascii="Times New Roman" w:hAnsi="Times New Roman"/>
-          <w:b/>
-          <w:bCs/>
+          <w:b w:val="false"/>
+          <w:bCs w:val="false"/>
+        </w:rPr>
+      </w:pPr>
+      <w:r>
+        <w:rPr>
+          <w:rFonts w:eastAsia="Times New Roman" w:cs="Times New Roman" w:ascii="Times New Roman" w:hAnsi="Times New Roman"/>
+          <w:b w:val="false"/>
+          <w:bCs w:val="false"/>
           <w:sz w:val="28"/>
           <w:szCs w:val="28"/>
           <w:lang w:val="ru-RU"/>
@@ -1836,23 +1947,8 @@
         <w:spacing w:lineRule="auto" w:line="360" w:before="0" w:after="0"/>
         <w:ind w:hanging="360" w:start="720" w:end="0"/>
         <w:jc w:val="both"/>
-        <w:rPr>
-          <w:rFonts w:ascii="Times New Roman" w:hAnsi="Times New Roman"/>
-          <w:sz w:val="28"/>
-          <w:szCs w:val="28"/>
-        </w:rPr>
-      </w:pPr>
-      <w:r>
-        <w:rPr>
-          <w:rFonts w:eastAsia="Times New Roman" w:cs="Times New Roman" w:ascii="Times New Roman" w:hAnsi="Times New Roman"/>
-          <w:b/>
-          <w:bCs/>
-          <w:sz w:val="28"/>
-          <w:szCs w:val="28"/>
-          <w:lang w:val="ru-RU"/>
-        </w:rPr>
-        <w:t>Задание №1:</w:t>
-      </w:r>
+        <w:rPr/>
+      </w:pPr>
       <w:r>
         <w:rPr>
           <w:rFonts w:eastAsia="Times New Roman" w:cs="Times New Roman" w:ascii="Times New Roman" w:hAnsi="Times New Roman"/>
@@ -1862,7 +1958,7 @@
           <w:szCs w:val="28"/>
           <w:lang w:val="ru-RU"/>
         </w:rPr>
-        <w:t xml:space="preserve"> Редактирование и ввод текста со спец символами, работа с автозаменой, создание и редактирование стандартных и встроенных блоков, добавление, редактирование и удаление титульной страницы.</w:t>
+        <w:t>Задание №1: Редактирование и ввод текста со спец символами, работа с автозаменой, создание и редактирование стандартных и встроенных блоков, добавление, редактирование и удаление титульной страницы.</w:t>
       </w:r>
     </w:p>
     <w:p>
@@ -1878,46 +1974,50 @@
         <w:spacing w:lineRule="auto" w:line="360" w:before="0" w:after="0"/>
         <w:ind w:hanging="360" w:start="720" w:end="0"/>
         <w:jc w:val="both"/>
+        <w:rPr/>
+      </w:pPr>
+      <w:r>
+        <w:rPr>
+          <w:rFonts w:ascii="Times New Roman" w:hAnsi="Times New Roman"/>
+          <w:b w:val="false"/>
+          <w:bCs w:val="false"/>
+          <w:sz w:val="28"/>
+          <w:szCs w:val="28"/>
+        </w:rPr>
+        <w:t>Задание №2:</w:t>
+      </w:r>
+      <w:r>
         <w:rPr>
           <w:rFonts w:ascii="Times New Roman" w:hAnsi="Times New Roman"/>
           <w:sz w:val="28"/>
           <w:szCs w:val="28"/>
         </w:rPr>
-      </w:pPr>
-      <w:r>
-        <w:rPr>
-          <w:rFonts w:ascii="Times New Roman" w:hAnsi="Times New Roman"/>
-          <w:b/>
-          <w:bCs/>
+        <w:t xml:space="preserve">  поиск и исправление ошибок, работа с библиотекой слов для проверки правописания, а так же копирование текста в буфер обмена и вставка текста из него.</w:t>
+      </w:r>
+    </w:p>
+    <w:p>
+      <w:pPr>
+        <w:pStyle w:val="Normal"/>
+        <w:widowControl/>
+        <w:suppressAutoHyphens w:val="true"/>
+        <w:overflowPunct w:val="false"/>
+        <w:bidi w:val="0"/>
+        <w:spacing w:lineRule="auto" w:line="360" w:before="0" w:after="0"/>
+        <w:ind w:firstLine="720" w:start="0" w:end="0"/>
+        <w:jc w:val="both"/>
+        <w:rPr/>
+      </w:pPr>
+      <w:r>
+        <w:rPr>
+          <w:rFonts w:eastAsia="Times New Roman" w:cs="Times New Roman" w:ascii="Times New Roman" w:hAnsi="Times New Roman"/>
+          <w:b w:val="false"/>
+          <w:bCs w:val="false"/>
           <w:sz w:val="28"/>
           <w:szCs w:val="28"/>
-        </w:rPr>
-        <w:t>Задание №2:</w:t>
-      </w:r>
-      <w:r>
-        <w:rPr>
-          <w:rFonts w:ascii="Times New Roman" w:hAnsi="Times New Roman"/>
-          <w:sz w:val="28"/>
-          <w:szCs w:val="28"/>
-        </w:rPr>
-        <w:t xml:space="preserve">  поиск и исправление ошибок, работа с библиотекой слов для проверки правописания, а так же копирование текста в буфер обмена и вставка текста из него.</w:t>
-      </w:r>
-    </w:p>
-    <w:p>
-      <w:pPr>
-        <w:pStyle w:val="Normal"/>
-        <w:widowControl/>
-        <w:suppressAutoHyphens w:val="true"/>
-        <w:bidi w:val="0"/>
-        <w:spacing w:lineRule="auto" w:line="360" w:before="0" w:after="0"/>
-        <w:ind w:firstLine="720" w:start="0" w:end="720"/>
-        <w:jc w:val="both"/>
-        <w:rPr>
-          <w:rFonts w:ascii="Times New Roman" w:hAnsi="Times New Roman"/>
-          <w:sz w:val="28"/>
-          <w:szCs w:val="28"/>
-        </w:rPr>
-      </w:pPr>
+          <w:lang w:val="ru-RU"/>
+        </w:rPr>
+        <w:t>Вывод:</w:t>
+      </w:r>
       <w:r>
         <w:rPr>
           <w:rFonts w:eastAsia="Times New Roman" w:cs="Times New Roman" w:ascii="Times New Roman" w:hAnsi="Times New Roman"/>
@@ -1927,7 +2027,7 @@
           <w:szCs w:val="28"/>
           <w:lang w:val="ru-RU"/>
         </w:rPr>
-        <w:t xml:space="preserve">Вывод: </w:t>
+        <w:t xml:space="preserve"> </w:t>
       </w:r>
       <w:r>
         <w:rPr>
@@ -1939,6 +2039,21 @@
           <w:lang w:val="ru-RU"/>
         </w:rPr>
         <w:t>в ходе лабораторной работы были изучены все представленные способы обработки, вставки, редактирования текст.</w:t>
+      </w:r>
+    </w:p>
+    <w:p>
+      <w:pPr>
+        <w:pStyle w:val="Normal"/>
+        <w:widowControl/>
+        <w:suppressAutoHyphens w:val="true"/>
+        <w:bidi w:val="0"/>
+        <w:spacing w:lineRule="auto" w:line="360" w:before="0" w:after="0"/>
+        <w:ind w:hanging="0" w:start="0" w:end="720"/>
+        <w:jc w:val="both"/>
+        <w:rPr/>
+      </w:pPr>
+      <w:r>
+        <w:rPr/>
       </w:r>
     </w:p>
     <w:sectPr>
@@ -2432,7 +2547,7 @@
     <w:pPr>
       <w:widowControl/>
       <w:suppressAutoHyphens w:val="true"/>
-      <w:overflowPunct w:val="true"/>
+      <w:overflowPunct w:val="false"/>
       <w:bidi w:val="0"/>
       <w:spacing w:before="0" w:after="0"/>
       <w:jc w:val="start"/>
@@ -2465,6 +2580,11 @@
     <w:rPr>
       <w:rFonts w:ascii="OpenSymbol" w:hAnsi="OpenSymbol" w:eastAsia="OpenSymbol" w:cs="OpenSymbol"/>
     </w:rPr>
+  </w:style>
+  <w:style w:type="character" w:styleId="NumberingSymbols">
+    <w:name w:val="Numbering Symbols"/>
+    <w:qFormat/>
+    <w:rPr/>
   </w:style>
   <w:style w:type="paragraph" w:styleId="Heading">
     <w:name w:val="Heading"/>
